--- a/postman.docx
+++ b/postman.docx
@@ -4,6 +4,9 @@
   <w:body>
     <w:p>
       <w:r>
+        <w:rPr>
+          <w:noProof/>
+        </w:rPr>
         <w:drawing>
           <wp:inline distT="0" distB="0" distL="0" distR="0" wp14:anchorId="6E02A97D" wp14:editId="64324CA0">
             <wp:extent cx="5274310" cy="2962910"/>
@@ -42,11 +45,6 @@
       </w:r>
     </w:p>
     <w:p>
-      <w:pPr>
-        <w:rPr>
-          <w:rFonts w:hint="eastAsia"/>
-        </w:rPr>
-      </w:pPr>
       <w:r>
         <w:t>http://127.0.0.1:5000/search_history</w:t>
       </w:r>
@@ -75,11 +73,6 @@
       </w:r>
     </w:p>
     <w:p>
-      <w:pPr>
-        <w:rPr>
-          <w:rFonts w:hint="eastAsia"/>
-        </w:rPr>
-      </w:pPr>
       <w:r>
         <w:rPr>
           <w:rFonts w:hint="eastAsia"/>
@@ -195,15 +188,12 @@
         <w:t>}</w:t>
       </w:r>
     </w:p>
-    <w:p>
-      <w:pPr>
+    <w:p/>
+    <w:p>
+      <w:r>
         <w:rPr>
-          <w:rFonts w:hint="eastAsia"/>
+          <w:noProof/>
         </w:rPr>
-      </w:pPr>
-    </w:p>
-    <w:p>
-      <w:r>
         <w:drawing>
           <wp:inline distT="0" distB="0" distL="0" distR="0" wp14:anchorId="2FFD472E" wp14:editId="2F5D2534">
             <wp:extent cx="5274310" cy="2965450"/>
@@ -252,11 +242,6 @@
       </w:hyperlink>
     </w:p>
     <w:p>
-      <w:pPr>
-        <w:rPr>
-          <w:rFonts w:hint="eastAsia"/>
-        </w:rPr>
-      </w:pPr>
       <w:r>
         <w:rPr>
           <w:rFonts w:hint="eastAsia"/>
@@ -286,11 +271,6 @@
       </w:r>
     </w:p>
     <w:p>
-      <w:pPr>
-        <w:rPr>
-          <w:rFonts w:hint="eastAsia"/>
-        </w:rPr>
-      </w:pPr>
       <w:r>
         <w:rPr>
           <w:rFonts w:hint="eastAsia"/>
@@ -586,17 +566,15 @@
       </w:r>
     </w:p>
     <w:p>
-      <w:pPr>
+      <w:r>
+        <w:t>}</w:t>
+      </w:r>
+    </w:p>
+    <w:p>
+      <w:r>
         <w:rPr>
-          <w:rFonts w:hint="eastAsia"/>
+          <w:noProof/>
         </w:rPr>
-      </w:pPr>
-      <w:r>
-        <w:t>}</w:t>
-      </w:r>
-    </w:p>
-    <w:p>
-      <w:r>
         <w:lastRenderedPageBreak/>
         <w:drawing>
           <wp:inline distT="0" distB="0" distL="0" distR="0" wp14:anchorId="2F7BDF2D" wp14:editId="45562492">
@@ -646,11 +624,6 @@
       </w:hyperlink>
     </w:p>
     <w:p>
-      <w:pPr>
-        <w:rPr>
-          <w:rFonts w:hint="eastAsia"/>
-        </w:rPr>
-      </w:pPr>
       <w:r>
         <w:rPr>
           <w:rFonts w:hint="eastAsia"/>
@@ -916,6 +889,172 @@
     <w:p>
       <w:r>
         <w:t>    ]</w:t>
+      </w:r>
+    </w:p>
+    <w:p>
+      <w:r>
+        <w:t>}</w:t>
+      </w:r>
+    </w:p>
+    <w:p>
+      <w:r>
+        <w:drawing>
+          <wp:inline distT="0" distB="0" distL="0" distR="0" wp14:anchorId="0E1276F5" wp14:editId="18040CB6">
+            <wp:extent cx="5274310" cy="2968625"/>
+            <wp:effectExtent l="0" t="0" r="2540" b="3175"/>
+            <wp:docPr id="1792280890" name="圖片 1" descr="一張含有 文字, 螢幕擷取畫面, 軟體, 電腦圖示 的圖片&#10;&#10;自動產生的描述"/>
+            <wp:cNvGraphicFramePr>
+              <a:graphicFrameLocks xmlns:a="http://schemas.openxmlformats.org/drawingml/2006/main" noChangeAspect="1"/>
+            </wp:cNvGraphicFramePr>
+            <a:graphic xmlns:a="http://schemas.openxmlformats.org/drawingml/2006/main">
+              <a:graphicData uri="http://schemas.openxmlformats.org/drawingml/2006/picture">
+                <pic:pic xmlns:pic="http://schemas.openxmlformats.org/drawingml/2006/picture">
+                  <pic:nvPicPr>
+                    <pic:cNvPr id="1792280890" name="圖片 1" descr="一張含有 文字, 螢幕擷取畫面, 軟體, 電腦圖示 的圖片&#10;&#10;自動產生的描述"/>
+                    <pic:cNvPicPr/>
+                  </pic:nvPicPr>
+                  <pic:blipFill>
+                    <a:blip r:embed="rId9"/>
+                    <a:stretch>
+                      <a:fillRect/>
+                    </a:stretch>
+                  </pic:blipFill>
+                  <pic:spPr>
+                    <a:xfrm>
+                      <a:off x="0" y="0"/>
+                      <a:ext cx="5274310" cy="2968625"/>
+                    </a:xfrm>
+                    <a:prstGeom prst="rect">
+                      <a:avLst/>
+                    </a:prstGeom>
+                  </pic:spPr>
+                </pic:pic>
+              </a:graphicData>
+            </a:graphic>
+          </wp:inline>
+        </w:drawing>
+      </w:r>
+    </w:p>
+    <w:p>
+      <w:hyperlink r:id="rId10" w:history="1">
+        <w:r>
+          <w:rPr>
+            <w:rStyle w:val="ae"/>
+          </w:rPr>
+          <w:t>https://82e1-211-75-133-2.ngrok-free.app/show_people_info</w:t>
+        </w:r>
+      </w:hyperlink>
+    </w:p>
+    <w:p/>
+    <w:p/>
+    <w:p>
+      <w:r>
+        <w:rPr>
+          <w:rFonts w:hint="eastAsia"/>
+        </w:rPr>
+        <w:lastRenderedPageBreak/>
+        <w:t>req:</w:t>
+      </w:r>
+    </w:p>
+    <w:p>
+      <w:r>
+        <w:t>{</w:t>
+      </w:r>
+    </w:p>
+    <w:p>
+      <w:r>
+        <w:t>    "location": "</w:t>
+      </w:r>
+      <w:r>
+        <w:t>林森三區民活動中心</w:t>
+      </w:r>
+      <w:r>
+        <w:t> | </w:t>
+      </w:r>
+      <w:r>
+        <w:t>區民活動中心</w:t>
+      </w:r>
+      <w:r>
+        <w:t>",</w:t>
+      </w:r>
+    </w:p>
+    <w:p>
+      <w:r>
+        <w:t>    "date": "2024-09-07",</w:t>
+      </w:r>
+    </w:p>
+    <w:p>
+      <w:r>
+        <w:t>    "time": "2024-09-07 08:00:00"</w:t>
+      </w:r>
+    </w:p>
+    <w:p>
+      <w:r>
+        <w:t>}</w:t>
+      </w:r>
+    </w:p>
+    <w:p>
+      <w:r>
+        <w:rPr>
+          <w:rFonts w:hint="eastAsia"/>
+        </w:rPr>
+        <w:t>res:</w:t>
+      </w:r>
+    </w:p>
+    <w:p>
+      <w:r>
+        <w:t>{</w:t>
+      </w:r>
+    </w:p>
+    <w:p>
+      <w:r>
+        <w:t>    "date": "Sat, 07 Sep 2024 00:00:00 GMT",</w:t>
+      </w:r>
+    </w:p>
+    <w:p>
+      <w:r>
+        <w:t>    "people": {</w:t>
+      </w:r>
+    </w:p>
+    <w:p>
+      <w:r>
+        <w:t>        "ID": "A987654321",</w:t>
+      </w:r>
+    </w:p>
+    <w:p>
+      <w:r>
+        <w:t>        "mail": "AAAAAAA@gmail.com",</w:t>
+      </w:r>
+    </w:p>
+    <w:p>
+      <w:r>
+        <w:t>        "name": "</w:t>
+      </w:r>
+      <w:r>
+        <w:t>呂海東</w:t>
+      </w:r>
+      <w:r>
+        <w:t>",</w:t>
+      </w:r>
+    </w:p>
+    <w:p>
+      <w:r>
+        <w:t>        "phone": "0905764873"</w:t>
+      </w:r>
+    </w:p>
+    <w:p>
+      <w:r>
+        <w:t>    },</w:t>
+      </w:r>
+    </w:p>
+    <w:p>
+      <w:r>
+        <w:t>    "status": "success",</w:t>
+      </w:r>
+    </w:p>
+    <w:p>
+      <w:r>
+        <w:t>    "time": "Sat, 07 Sep 2024 08:00:00 GMT"</w:t>
       </w:r>
     </w:p>
     <w:p>
